--- a/Interne Dokumente/Projektinhalt.docx
+++ b/Interne Dokumente/Projektinhalt.docx
@@ -64,7 +64,7 @@
     </w:p>
     <w:p>
       <w:pPr>
-        <w:pStyle w:val="Listenabsatz"/>
+        <w:pStyle w:val="ListParagraph"/>
         <w:numPr>
           <w:ilvl w:val="0"/>
           <w:numId w:val="1"/>
@@ -84,7 +84,7 @@
     <w:bookmarkEnd w:id="0"/>
     <w:p>
       <w:pPr>
-        <w:pStyle w:val="Listenabsatz"/>
+        <w:pStyle w:val="ListParagraph"/>
         <w:numPr>
           <w:ilvl w:val="0"/>
           <w:numId w:val="1"/>
@@ -102,7 +102,7 @@
     </w:p>
     <w:p>
       <w:pPr>
-        <w:pStyle w:val="Listenabsatz"/>
+        <w:pStyle w:val="ListParagraph"/>
         <w:numPr>
           <w:ilvl w:val="0"/>
           <w:numId w:val="1"/>
@@ -149,7 +149,7 @@
     </w:p>
     <w:p>
       <w:pPr>
-        <w:pStyle w:val="Listenabsatz"/>
+        <w:pStyle w:val="ListParagraph"/>
         <w:numPr>
           <w:ilvl w:val="0"/>
           <w:numId w:val="1"/>
@@ -175,7 +175,7 @@
     </w:p>
     <w:p>
       <w:pPr>
-        <w:pStyle w:val="Listenabsatz"/>
+        <w:pStyle w:val="ListParagraph"/>
         <w:numPr>
           <w:ilvl w:val="0"/>
           <w:numId w:val="1"/>
@@ -222,7 +222,7 @@
     </w:p>
     <w:p>
       <w:pPr>
-        <w:pStyle w:val="Listenabsatz"/>
+        <w:pStyle w:val="ListParagraph"/>
         <w:numPr>
           <w:ilvl w:val="0"/>
           <w:numId w:val="1"/>
@@ -268,7 +268,7 @@
     </w:p>
     <w:p>
       <w:pPr>
-        <w:pStyle w:val="Listenabsatz"/>
+        <w:pStyle w:val="ListParagraph"/>
         <w:numPr>
           <w:ilvl w:val="0"/>
           <w:numId w:val="1"/>
@@ -286,7 +286,7 @@
     </w:p>
     <w:p>
       <w:pPr>
-        <w:pStyle w:val="Listenabsatz"/>
+        <w:pStyle w:val="ListParagraph"/>
         <w:numPr>
           <w:ilvl w:val="0"/>
           <w:numId w:val="1"/>
@@ -304,6 +304,1211 @@
       <w:r>
         <w:t>e</w:t>
       </w:r>
+    </w:p>
+    <w:p>
+      <w:pPr>
+        <w:rPr>
+          <w:lang w:val="en-GB"/>
+        </w:rPr>
+      </w:pPr>
+      <w:r>
+        <w:rPr>
+          <w:lang w:val="en-GB"/>
+        </w:rPr>
+        <w:br w:type="page"/>
+      </w:r>
+    </w:p>
+    <w:p>
+      <w:pPr>
+        <w:rPr>
+          <w:lang w:val="en-GB"/>
+        </w:rPr>
+      </w:pPr>
+      <w:r>
+        <w:rPr>
+          <w:lang w:val="en-GB"/>
+        </w:rPr>
+        <w:lastRenderedPageBreak/>
+        <w:t xml:space="preserve">DB </w:t>
+      </w:r>
+      <w:proofErr w:type="spellStart"/>
+      <w:r>
+        <w:rPr>
+          <w:lang w:val="en-GB"/>
+        </w:rPr>
+        <w:t>Tabellen</w:t>
+      </w:r>
+      <w:proofErr w:type="spellEnd"/>
+      <w:r>
+        <w:rPr>
+          <w:lang w:val="en-GB"/>
+        </w:rPr>
+        <w:t>:</w:t>
+      </w:r>
+    </w:p>
+    <w:p>
+      <w:pPr>
+        <w:rPr>
+          <w:lang w:val="en-GB"/>
+        </w:rPr>
+      </w:pPr>
+      <w:r>
+        <w:rPr>
+          <w:lang w:val="en-GB"/>
+        </w:rPr>
+        <w:tab/>
+      </w:r>
+      <w:proofErr w:type="spellStart"/>
+      <w:r>
+        <w:rPr>
+          <w:lang w:val="en-GB"/>
+        </w:rPr>
+        <w:t>Kunden</w:t>
+      </w:r>
+      <w:proofErr w:type="spellEnd"/>
+      <w:r>
+        <w:rPr>
+          <w:lang w:val="en-GB"/>
+        </w:rPr>
+        <w:tab/>
+      </w:r>
+    </w:p>
+    <w:p>
+      <w:pPr>
+        <w:pStyle w:val="ListParagraph"/>
+        <w:numPr>
+          <w:ilvl w:val="0"/>
+          <w:numId w:val="2"/>
+        </w:numPr>
+        <w:rPr>
+          <w:lang w:val="en-GB"/>
+        </w:rPr>
+      </w:pPr>
+      <w:r>
+        <w:rPr>
+          <w:lang w:val="en-GB"/>
+        </w:rPr>
+        <w:t>ID (PK)</w:t>
+      </w:r>
+    </w:p>
+    <w:p>
+      <w:pPr>
+        <w:pStyle w:val="ListParagraph"/>
+        <w:numPr>
+          <w:ilvl w:val="0"/>
+          <w:numId w:val="2"/>
+        </w:numPr>
+        <w:rPr>
+          <w:lang w:val="en-GB"/>
+        </w:rPr>
+      </w:pPr>
+      <w:proofErr w:type="spellStart"/>
+      <w:proofErr w:type="gramStart"/>
+      <w:r>
+        <w:rPr>
+          <w:lang w:val="en-GB"/>
+        </w:rPr>
+        <w:t>Firstname</w:t>
+      </w:r>
+      <w:proofErr w:type="spellEnd"/>
+      <w:r>
+        <w:rPr>
+          <w:lang w:val="en-GB"/>
+        </w:rPr>
+        <w:t xml:space="preserve">  (</w:t>
+      </w:r>
+      <w:proofErr w:type="gramEnd"/>
+      <w:r>
+        <w:rPr>
+          <w:lang w:val="en-GB"/>
+        </w:rPr>
+        <w:t>30zch.)</w:t>
+      </w:r>
+    </w:p>
+    <w:p>
+      <w:pPr>
+        <w:pStyle w:val="ListParagraph"/>
+        <w:numPr>
+          <w:ilvl w:val="0"/>
+          <w:numId w:val="2"/>
+        </w:numPr>
+        <w:rPr>
+          <w:lang w:val="en-GB"/>
+        </w:rPr>
+      </w:pPr>
+      <w:proofErr w:type="spellStart"/>
+      <w:r>
+        <w:rPr>
+          <w:lang w:val="en-GB"/>
+        </w:rPr>
+        <w:t>Lastname</w:t>
+      </w:r>
+      <w:proofErr w:type="spellEnd"/>
+      <w:r>
+        <w:rPr>
+          <w:lang w:val="en-GB"/>
+        </w:rPr>
+        <w:t xml:space="preserve"> (30zch.)</w:t>
+      </w:r>
+    </w:p>
+    <w:p>
+      <w:pPr>
+        <w:pStyle w:val="ListParagraph"/>
+        <w:numPr>
+          <w:ilvl w:val="0"/>
+          <w:numId w:val="2"/>
+        </w:numPr>
+        <w:rPr>
+          <w:lang w:val="en-GB"/>
+        </w:rPr>
+      </w:pPr>
+      <w:proofErr w:type="spellStart"/>
+      <w:r>
+        <w:rPr>
+          <w:lang w:val="en-GB"/>
+        </w:rPr>
+        <w:t>Geburtsdatum</w:t>
+      </w:r>
+      <w:proofErr w:type="spellEnd"/>
+    </w:p>
+    <w:p>
+      <w:pPr>
+        <w:pStyle w:val="ListParagraph"/>
+        <w:numPr>
+          <w:ilvl w:val="0"/>
+          <w:numId w:val="2"/>
+        </w:numPr>
+        <w:rPr>
+          <w:lang w:val="en-GB"/>
+        </w:rPr>
+      </w:pPr>
+      <w:r>
+        <w:rPr>
+          <w:lang w:val="en-GB"/>
+        </w:rPr>
+        <w:t xml:space="preserve">email </w:t>
+      </w:r>
+    </w:p>
+    <w:p>
+      <w:pPr>
+        <w:pStyle w:val="ListParagraph"/>
+        <w:numPr>
+          <w:ilvl w:val="0"/>
+          <w:numId w:val="2"/>
+        </w:numPr>
+        <w:rPr>
+          <w:lang w:val="en-GB"/>
+        </w:rPr>
+      </w:pPr>
+      <w:proofErr w:type="spellStart"/>
+      <w:proofErr w:type="gramStart"/>
+      <w:r>
+        <w:rPr>
+          <w:lang w:val="en-GB"/>
+        </w:rPr>
+        <w:t>tel.nummer</w:t>
+      </w:r>
+      <w:proofErr w:type="spellEnd"/>
+      <w:proofErr w:type="gramEnd"/>
+      <w:r>
+        <w:rPr>
+          <w:lang w:val="en-GB"/>
+        </w:rPr>
+        <w:t>(optional)</w:t>
+      </w:r>
+    </w:p>
+    <w:p>
+      <w:pPr>
+        <w:pStyle w:val="ListParagraph"/>
+        <w:numPr>
+          <w:ilvl w:val="0"/>
+          <w:numId w:val="2"/>
+        </w:numPr>
+        <w:rPr>
+          <w:lang w:val="de-DE"/>
+        </w:rPr>
+      </w:pPr>
+      <w:proofErr w:type="spellStart"/>
+      <w:r>
+        <w:rPr>
+          <w:lang w:val="de-DE"/>
+        </w:rPr>
+        <w:t>Ausgeleihte</w:t>
+      </w:r>
+      <w:proofErr w:type="spellEnd"/>
+      <w:r>
+        <w:rPr>
+          <w:lang w:val="de-DE"/>
+        </w:rPr>
+        <w:t xml:space="preserve"> Bücher - </w:t>
+      </w:r>
+      <w:proofErr w:type="gramStart"/>
+      <w:r>
+        <w:rPr>
+          <w:lang w:val="de-DE"/>
+        </w:rPr>
+        <w:t>Navigation  Property</w:t>
+      </w:r>
+      <w:proofErr w:type="gramEnd"/>
+      <w:r>
+        <w:rPr>
+          <w:lang w:val="de-DE"/>
+        </w:rPr>
+        <w:t xml:space="preserve"> </w:t>
+      </w:r>
+      <w:r>
+        <w:rPr>
+          <w:lang w:val="de-DE"/>
+        </w:rPr>
+        <w:t>–</w:t>
+      </w:r>
+      <w:r>
+        <w:rPr>
+          <w:lang w:val="de-DE"/>
+        </w:rPr>
+        <w:t xml:space="preserve"> </w:t>
+      </w:r>
+      <w:proofErr w:type="spellStart"/>
+      <w:r>
+        <w:rPr>
+          <w:lang w:val="de-DE"/>
+        </w:rPr>
+        <w:t>D</w:t>
+      </w:r>
+      <w:r>
+        <w:rPr>
+          <w:lang w:val="de-DE"/>
+        </w:rPr>
+        <w:t>ictonary</w:t>
+      </w:r>
+      <w:proofErr w:type="spellEnd"/>
+      <w:r>
+        <w:rPr>
+          <w:lang w:val="de-DE"/>
+        </w:rPr>
+        <w:t xml:space="preserve"> </w:t>
+      </w:r>
+    </w:p>
+    <w:p>
+      <w:pPr>
+        <w:pStyle w:val="ListParagraph"/>
+        <w:numPr>
+          <w:ilvl w:val="0"/>
+          <w:numId w:val="2"/>
+        </w:numPr>
+        <w:rPr>
+          <w:lang w:val="de-DE"/>
+        </w:rPr>
+      </w:pPr>
+      <w:proofErr w:type="spellStart"/>
+      <w:r>
+        <w:rPr>
+          <w:lang w:val="de-DE"/>
+        </w:rPr>
+        <w:t>Ausgeleihte</w:t>
+      </w:r>
+      <w:proofErr w:type="spellEnd"/>
+      <w:r>
+        <w:rPr>
+          <w:lang w:val="de-DE"/>
+        </w:rPr>
+        <w:t xml:space="preserve"> </w:t>
+      </w:r>
+      <w:proofErr w:type="spellStart"/>
+      <w:r>
+        <w:rPr>
+          <w:lang w:val="de-DE"/>
+        </w:rPr>
+        <w:t>Cds</w:t>
+      </w:r>
+      <w:proofErr w:type="spellEnd"/>
+      <w:r>
+        <w:rPr>
+          <w:lang w:val="de-DE"/>
+        </w:rPr>
+        <w:t xml:space="preserve"> </w:t>
+      </w:r>
+      <w:r>
+        <w:rPr>
+          <w:lang w:val="de-DE"/>
+        </w:rPr>
+        <w:t xml:space="preserve">- Navigation Property </w:t>
+      </w:r>
+      <w:r>
+        <w:rPr>
+          <w:lang w:val="de-DE"/>
+        </w:rPr>
+        <w:t>–</w:t>
+      </w:r>
+      <w:r>
+        <w:rPr>
+          <w:lang w:val="de-DE"/>
+        </w:rPr>
+        <w:t xml:space="preserve"> </w:t>
+      </w:r>
+      <w:proofErr w:type="spellStart"/>
+      <w:r>
+        <w:rPr>
+          <w:lang w:val="de-DE"/>
+        </w:rPr>
+        <w:t>D</w:t>
+      </w:r>
+      <w:r>
+        <w:rPr>
+          <w:lang w:val="de-DE"/>
+        </w:rPr>
+        <w:t>ictonary</w:t>
+      </w:r>
+      <w:proofErr w:type="spellEnd"/>
+      <w:r>
+        <w:rPr>
+          <w:lang w:val="de-DE"/>
+        </w:rPr>
+        <w:t xml:space="preserve"> </w:t>
+      </w:r>
+    </w:p>
+    <w:p>
+      <w:pPr>
+        <w:pStyle w:val="ListParagraph"/>
+        <w:ind w:left="2135"/>
+        <w:rPr>
+          <w:lang w:val="de-DE"/>
+        </w:rPr>
+      </w:pPr>
+    </w:p>
+    <w:p>
+      <w:pPr>
+        <w:rPr>
+          <w:lang w:val="de-DE"/>
+        </w:rPr>
+      </w:pPr>
+      <w:r>
+        <w:rPr>
+          <w:lang w:val="de-DE"/>
+        </w:rPr>
+        <w:tab/>
+      </w:r>
+      <w:r>
+        <w:rPr>
+          <w:lang w:val="de-DE"/>
+        </w:rPr>
+        <w:t>Bücher</w:t>
+      </w:r>
+    </w:p>
+    <w:p>
+      <w:pPr>
+        <w:pStyle w:val="ListParagraph"/>
+        <w:numPr>
+          <w:ilvl w:val="0"/>
+          <w:numId w:val="3"/>
+        </w:numPr>
+        <w:rPr>
+          <w:lang w:val="de-DE"/>
+        </w:rPr>
+      </w:pPr>
+      <w:r>
+        <w:rPr>
+          <w:lang w:val="de-DE"/>
+        </w:rPr>
+        <w:t>ID</w:t>
+      </w:r>
+    </w:p>
+    <w:p>
+      <w:pPr>
+        <w:pStyle w:val="ListParagraph"/>
+        <w:numPr>
+          <w:ilvl w:val="0"/>
+          <w:numId w:val="3"/>
+        </w:numPr>
+        <w:rPr>
+          <w:lang w:val="de-DE"/>
+        </w:rPr>
+      </w:pPr>
+      <w:r>
+        <w:rPr>
+          <w:lang w:val="de-DE"/>
+        </w:rPr>
+        <w:t>ISBN-10</w:t>
+      </w:r>
+    </w:p>
+    <w:p>
+      <w:pPr>
+        <w:pStyle w:val="ListParagraph"/>
+        <w:numPr>
+          <w:ilvl w:val="0"/>
+          <w:numId w:val="3"/>
+        </w:numPr>
+        <w:rPr>
+          <w:lang w:val="de-DE"/>
+        </w:rPr>
+      </w:pPr>
+      <w:r>
+        <w:rPr>
+          <w:lang w:val="de-DE"/>
+        </w:rPr>
+        <w:t>Verlag</w:t>
+      </w:r>
+    </w:p>
+    <w:p>
+      <w:pPr>
+        <w:pStyle w:val="ListParagraph"/>
+        <w:numPr>
+          <w:ilvl w:val="0"/>
+          <w:numId w:val="3"/>
+        </w:numPr>
+        <w:rPr>
+          <w:lang w:val="de-DE"/>
+        </w:rPr>
+      </w:pPr>
+      <w:r>
+        <w:rPr>
+          <w:lang w:val="de-DE"/>
+        </w:rPr>
+        <w:t>Autor</w:t>
+      </w:r>
+    </w:p>
+    <w:p>
+      <w:pPr>
+        <w:pStyle w:val="ListParagraph"/>
+        <w:numPr>
+          <w:ilvl w:val="0"/>
+          <w:numId w:val="3"/>
+        </w:numPr>
+        <w:rPr>
+          <w:lang w:val="de-DE"/>
+        </w:rPr>
+      </w:pPr>
+      <w:r>
+        <w:rPr>
+          <w:lang w:val="de-DE"/>
+        </w:rPr>
+        <w:t>Titel</w:t>
+      </w:r>
+    </w:p>
+    <w:p>
+      <w:pPr>
+        <w:pStyle w:val="ListParagraph"/>
+        <w:numPr>
+          <w:ilvl w:val="0"/>
+          <w:numId w:val="3"/>
+        </w:numPr>
+        <w:rPr>
+          <w:lang w:val="de-DE"/>
+        </w:rPr>
+      </w:pPr>
+      <w:r>
+        <w:rPr>
+          <w:lang w:val="de-DE"/>
+        </w:rPr>
+        <w:t>Erscheinungsjahr</w:t>
+      </w:r>
+    </w:p>
+    <w:p>
+      <w:pPr>
+        <w:pStyle w:val="ListParagraph"/>
+        <w:numPr>
+          <w:ilvl w:val="0"/>
+          <w:numId w:val="3"/>
+        </w:numPr>
+        <w:rPr>
+          <w:lang w:val="de-DE"/>
+        </w:rPr>
+      </w:pPr>
+      <w:r>
+        <w:rPr>
+          <w:lang w:val="de-DE"/>
+        </w:rPr>
+        <w:t>Genre</w:t>
+      </w:r>
+    </w:p>
+    <w:p>
+      <w:pPr>
+        <w:pStyle w:val="ListParagraph"/>
+        <w:numPr>
+          <w:ilvl w:val="0"/>
+          <w:numId w:val="3"/>
+        </w:numPr>
+        <w:rPr>
+          <w:lang w:val="de-DE"/>
+        </w:rPr>
+      </w:pPr>
+      <w:r>
+        <w:rPr>
+          <w:lang w:val="de-DE"/>
+        </w:rPr>
+        <w:t xml:space="preserve">Status </w:t>
+      </w:r>
+      <w:proofErr w:type="gramStart"/>
+      <w:r>
+        <w:rPr>
+          <w:lang w:val="de-DE"/>
+        </w:rPr>
+        <w:t xml:space="preserve">( </w:t>
+      </w:r>
+      <w:proofErr w:type="spellStart"/>
+      <w:r>
+        <w:rPr>
+          <w:lang w:val="de-DE"/>
+        </w:rPr>
+        <w:t>boolisch</w:t>
+      </w:r>
+      <w:proofErr w:type="spellEnd"/>
+      <w:proofErr w:type="gramEnd"/>
+      <w:r>
+        <w:rPr>
+          <w:lang w:val="de-DE"/>
+        </w:rPr>
+        <w:t xml:space="preserve"> )</w:t>
+      </w:r>
+    </w:p>
+    <w:p>
+      <w:pPr>
+        <w:pStyle w:val="ListParagraph"/>
+        <w:numPr>
+          <w:ilvl w:val="0"/>
+          <w:numId w:val="3"/>
+        </w:numPr>
+        <w:rPr>
+          <w:lang w:val="de-DE"/>
+        </w:rPr>
+      </w:pPr>
+      <w:r>
+        <w:rPr>
+          <w:lang w:val="de-DE"/>
+        </w:rPr>
+        <w:t>Originalpreis</w:t>
+      </w:r>
+    </w:p>
+    <w:p>
+      <w:pPr>
+        <w:pStyle w:val="ListParagraph"/>
+        <w:numPr>
+          <w:ilvl w:val="0"/>
+          <w:numId w:val="3"/>
+        </w:numPr>
+        <w:rPr>
+          <w:lang w:val="de-DE"/>
+        </w:rPr>
+      </w:pPr>
+      <w:r>
+        <w:rPr>
+          <w:lang w:val="de-DE"/>
+        </w:rPr>
+        <w:t>Kunden - Navigation Property – Liste&lt;Kunden&gt;</w:t>
+      </w:r>
+    </w:p>
+    <w:p>
+      <w:pPr>
+        <w:ind w:left="708"/>
+        <w:rPr>
+          <w:lang w:val="de-DE"/>
+        </w:rPr>
+      </w:pPr>
+      <w:r>
+        <w:rPr>
+          <w:lang w:val="de-DE"/>
+        </w:rPr>
+        <w:t>CD</w:t>
+      </w:r>
+    </w:p>
+    <w:p>
+      <w:pPr>
+        <w:pStyle w:val="ListParagraph"/>
+        <w:numPr>
+          <w:ilvl w:val="0"/>
+          <w:numId w:val="6"/>
+        </w:numPr>
+        <w:rPr>
+          <w:lang w:val="de-DE"/>
+        </w:rPr>
+      </w:pPr>
+      <w:r>
+        <w:rPr>
+          <w:lang w:val="de-DE"/>
+        </w:rPr>
+        <w:t>ID</w:t>
+      </w:r>
+    </w:p>
+    <w:p>
+      <w:pPr>
+        <w:pStyle w:val="ListParagraph"/>
+        <w:numPr>
+          <w:ilvl w:val="0"/>
+          <w:numId w:val="6"/>
+        </w:numPr>
+        <w:rPr>
+          <w:lang w:val="de-DE"/>
+        </w:rPr>
+      </w:pPr>
+      <w:r>
+        <w:rPr>
+          <w:lang w:val="de-DE"/>
+        </w:rPr>
+        <w:t>Titel</w:t>
+      </w:r>
+    </w:p>
+    <w:p>
+      <w:pPr>
+        <w:pStyle w:val="ListParagraph"/>
+        <w:numPr>
+          <w:ilvl w:val="0"/>
+          <w:numId w:val="6"/>
+        </w:numPr>
+        <w:rPr>
+          <w:lang w:val="de-DE"/>
+        </w:rPr>
+      </w:pPr>
+      <w:r>
+        <w:rPr>
+          <w:lang w:val="de-DE"/>
+        </w:rPr>
+        <w:t>Autor</w:t>
+      </w:r>
+    </w:p>
+    <w:p>
+      <w:pPr>
+        <w:pStyle w:val="ListParagraph"/>
+        <w:numPr>
+          <w:ilvl w:val="0"/>
+          <w:numId w:val="6"/>
+        </w:numPr>
+        <w:rPr>
+          <w:lang w:val="de-DE"/>
+        </w:rPr>
+      </w:pPr>
+      <w:r>
+        <w:rPr>
+          <w:lang w:val="de-DE"/>
+        </w:rPr>
+        <w:t>Herausgeber</w:t>
+      </w:r>
+    </w:p>
+    <w:p>
+      <w:pPr>
+        <w:pStyle w:val="ListParagraph"/>
+        <w:numPr>
+          <w:ilvl w:val="0"/>
+          <w:numId w:val="6"/>
+        </w:numPr>
+        <w:rPr>
+          <w:lang w:val="de-DE"/>
+        </w:rPr>
+      </w:pPr>
+      <w:r>
+        <w:rPr>
+          <w:lang w:val="de-DE"/>
+        </w:rPr>
+        <w:t>Erscheinungsjahr</w:t>
+      </w:r>
+    </w:p>
+    <w:p>
+      <w:pPr>
+        <w:pStyle w:val="ListParagraph"/>
+        <w:numPr>
+          <w:ilvl w:val="0"/>
+          <w:numId w:val="6"/>
+        </w:numPr>
+        <w:rPr>
+          <w:lang w:val="de-DE"/>
+        </w:rPr>
+      </w:pPr>
+      <w:r>
+        <w:rPr>
+          <w:lang w:val="de-DE"/>
+        </w:rPr>
+        <w:t>Genre</w:t>
+      </w:r>
+    </w:p>
+    <w:p>
+      <w:pPr>
+        <w:pStyle w:val="ListParagraph"/>
+        <w:numPr>
+          <w:ilvl w:val="0"/>
+          <w:numId w:val="6"/>
+        </w:numPr>
+        <w:rPr>
+          <w:lang w:val="de-DE"/>
+        </w:rPr>
+      </w:pPr>
+      <w:r>
+        <w:rPr>
+          <w:lang w:val="de-DE"/>
+        </w:rPr>
+        <w:t>Status</w:t>
+      </w:r>
+    </w:p>
+    <w:p>
+      <w:pPr>
+        <w:pStyle w:val="ListParagraph"/>
+        <w:numPr>
+          <w:ilvl w:val="0"/>
+          <w:numId w:val="3"/>
+        </w:numPr>
+        <w:rPr>
+          <w:lang w:val="de-DE"/>
+        </w:rPr>
+      </w:pPr>
+      <w:r>
+        <w:rPr>
+          <w:lang w:val="de-DE"/>
+        </w:rPr>
+        <w:t>Originalpreis</w:t>
+      </w:r>
+    </w:p>
+    <w:p>
+      <w:pPr>
+        <w:pStyle w:val="ListParagraph"/>
+        <w:numPr>
+          <w:ilvl w:val="0"/>
+          <w:numId w:val="3"/>
+        </w:numPr>
+        <w:rPr>
+          <w:lang w:val="de-DE"/>
+        </w:rPr>
+      </w:pPr>
+      <w:r>
+        <w:rPr>
+          <w:lang w:val="de-DE"/>
+        </w:rPr>
+        <w:t>Kunden - Navigation Property – Liste&lt;Kunden&gt;</w:t>
+      </w:r>
+    </w:p>
+    <w:p>
+      <w:pPr>
+        <w:pStyle w:val="ListParagraph"/>
+        <w:ind w:left="2135"/>
+        <w:rPr>
+          <w:lang w:val="de-DE"/>
+        </w:rPr>
+      </w:pPr>
+    </w:p>
+    <w:p>
+      <w:pPr>
+        <w:ind w:left="708"/>
+        <w:rPr>
+          <w:lang w:val="de-DE"/>
+        </w:rPr>
+      </w:pPr>
+      <w:r>
+        <w:rPr>
+          <w:lang w:val="de-DE"/>
+        </w:rPr>
+        <w:t>Verleihschein</w:t>
+      </w:r>
+    </w:p>
+    <w:p>
+      <w:pPr>
+        <w:pStyle w:val="ListParagraph"/>
+        <w:numPr>
+          <w:ilvl w:val="0"/>
+          <w:numId w:val="4"/>
+        </w:numPr>
+        <w:rPr>
+          <w:lang w:val="de-DE"/>
+        </w:rPr>
+      </w:pPr>
+      <w:r>
+        <w:rPr>
+          <w:lang w:val="de-DE"/>
+        </w:rPr>
+        <w:t>ID(PK)</w:t>
+      </w:r>
+    </w:p>
+    <w:p>
+      <w:pPr>
+        <w:pStyle w:val="ListParagraph"/>
+        <w:numPr>
+          <w:ilvl w:val="0"/>
+          <w:numId w:val="4"/>
+        </w:numPr>
+        <w:rPr>
+          <w:lang w:val="de-DE"/>
+        </w:rPr>
+      </w:pPr>
+      <w:proofErr w:type="spellStart"/>
+      <w:r>
+        <w:rPr>
+          <w:lang w:val="de-DE"/>
+        </w:rPr>
+        <w:t>Kunde_</w:t>
+      </w:r>
+      <w:proofErr w:type="gramStart"/>
+      <w:r>
+        <w:rPr>
+          <w:lang w:val="de-DE"/>
+        </w:rPr>
+        <w:t>ID</w:t>
+      </w:r>
+      <w:proofErr w:type="spellEnd"/>
+      <w:r>
+        <w:rPr>
+          <w:lang w:val="de-DE"/>
+        </w:rPr>
+        <w:t>(</w:t>
+      </w:r>
+      <w:proofErr w:type="spellStart"/>
+      <w:proofErr w:type="gramEnd"/>
+      <w:r>
+        <w:rPr>
+          <w:lang w:val="de-DE"/>
+        </w:rPr>
+        <w:t>fk</w:t>
+      </w:r>
+      <w:proofErr w:type="spellEnd"/>
+      <w:r>
+        <w:rPr>
+          <w:lang w:val="de-DE"/>
+        </w:rPr>
+        <w:t>)</w:t>
+      </w:r>
+    </w:p>
+    <w:p>
+      <w:pPr>
+        <w:pStyle w:val="ListParagraph"/>
+        <w:numPr>
+          <w:ilvl w:val="0"/>
+          <w:numId w:val="4"/>
+        </w:numPr>
+        <w:rPr>
+          <w:lang w:val="de-DE"/>
+        </w:rPr>
+      </w:pPr>
+      <w:r>
+        <w:rPr>
+          <w:lang w:val="de-DE"/>
+        </w:rPr>
+        <w:t>List&lt;Buch&gt; Bücher (</w:t>
+      </w:r>
+      <w:proofErr w:type="spellStart"/>
+      <w:r>
+        <w:rPr>
+          <w:lang w:val="de-DE"/>
+        </w:rPr>
+        <w:t>Fk</w:t>
+      </w:r>
+      <w:proofErr w:type="spellEnd"/>
+      <w:r>
+        <w:rPr>
+          <w:lang w:val="de-DE"/>
+        </w:rPr>
+        <w:t>)</w:t>
+      </w:r>
+    </w:p>
+    <w:p>
+      <w:pPr>
+        <w:pStyle w:val="ListParagraph"/>
+        <w:numPr>
+          <w:ilvl w:val="0"/>
+          <w:numId w:val="4"/>
+        </w:numPr>
+        <w:rPr>
+          <w:lang w:val="de-DE"/>
+        </w:rPr>
+      </w:pPr>
+      <w:r>
+        <w:rPr>
+          <w:lang w:val="de-DE"/>
+        </w:rPr>
+        <w:t>Verleihdatum</w:t>
+      </w:r>
+    </w:p>
+    <w:p>
+      <w:pPr>
+        <w:pStyle w:val="ListParagraph"/>
+        <w:numPr>
+          <w:ilvl w:val="0"/>
+          <w:numId w:val="4"/>
+        </w:numPr>
+        <w:rPr>
+          <w:lang w:val="de-DE"/>
+        </w:rPr>
+      </w:pPr>
+      <w:r>
+        <w:rPr>
+          <w:lang w:val="de-DE"/>
+        </w:rPr>
+        <w:t>Rückgabedatum</w:t>
+      </w:r>
+    </w:p>
+    <w:p>
+      <w:pPr>
+        <w:pStyle w:val="ListParagraph"/>
+        <w:numPr>
+          <w:ilvl w:val="0"/>
+          <w:numId w:val="4"/>
+        </w:numPr>
+        <w:rPr>
+          <w:lang w:val="de-DE"/>
+        </w:rPr>
+      </w:pPr>
+      <w:r>
+        <w:rPr>
+          <w:lang w:val="de-DE"/>
+        </w:rPr>
+        <w:t>Kosten (Ausgerechnet von Verleihdatum und Rückgabedatum)</w:t>
+      </w:r>
+    </w:p>
+    <w:p>
+      <w:pPr>
+        <w:rPr>
+          <w:lang w:val="de-DE"/>
+        </w:rPr>
+      </w:pPr>
+    </w:p>
+    <w:p>
+      <w:pPr>
+        <w:rPr>
+          <w:lang w:val="de-DE"/>
+        </w:rPr>
+      </w:pPr>
+      <w:r>
+        <w:rPr>
+          <w:lang w:val="de-DE"/>
+        </w:rPr>
+        <w:br w:type="page"/>
+      </w:r>
+      <w:r>
+        <w:rPr>
+          <w:lang w:val="de-DE"/>
+        </w:rPr>
+        <w:lastRenderedPageBreak/>
+        <w:t>Kosten</w:t>
+      </w:r>
+    </w:p>
+    <w:p>
+      <w:pPr>
+        <w:pStyle w:val="ListParagraph"/>
+        <w:numPr>
+          <w:ilvl w:val="0"/>
+          <w:numId w:val="5"/>
+        </w:numPr>
+        <w:rPr>
+          <w:lang w:val="de-DE"/>
+        </w:rPr>
+      </w:pPr>
+      <w:r>
+        <w:rPr>
+          <w:lang w:val="de-DE"/>
+        </w:rPr>
+        <w:t>ID</w:t>
+      </w:r>
+    </w:p>
+    <w:p>
+      <w:pPr>
+        <w:pStyle w:val="ListParagraph"/>
+        <w:numPr>
+          <w:ilvl w:val="0"/>
+          <w:numId w:val="5"/>
+        </w:numPr>
+        <w:rPr>
+          <w:lang w:val="de-DE"/>
+        </w:rPr>
+      </w:pPr>
+      <w:r>
+        <w:rPr>
+          <w:lang w:val="de-DE"/>
+        </w:rPr>
+        <w:t>Bücher Tarif - 1,20 / Monate (</w:t>
+      </w:r>
+      <w:proofErr w:type="spellStart"/>
+      <w:r>
+        <w:rPr>
+          <w:lang w:val="de-DE"/>
+        </w:rPr>
+        <w:t>pk</w:t>
+      </w:r>
+      <w:proofErr w:type="spellEnd"/>
+      <w:r>
+        <w:rPr>
+          <w:lang w:val="de-DE"/>
+        </w:rPr>
+        <w:t>)</w:t>
+      </w:r>
+    </w:p>
+    <w:p>
+      <w:pPr>
+        <w:pStyle w:val="ListParagraph"/>
+        <w:numPr>
+          <w:ilvl w:val="0"/>
+          <w:numId w:val="5"/>
+        </w:numPr>
+        <w:rPr>
+          <w:lang w:val="de-DE"/>
+        </w:rPr>
+      </w:pPr>
+      <w:proofErr w:type="spellStart"/>
+      <w:r>
+        <w:rPr>
+          <w:lang w:val="de-DE"/>
+        </w:rPr>
+        <w:t>Cd</w:t>
+      </w:r>
+      <w:proofErr w:type="spellEnd"/>
+      <w:r>
+        <w:rPr>
+          <w:lang w:val="de-DE"/>
+        </w:rPr>
+        <w:t xml:space="preserve"> Tarif   - 1,50/Monat</w:t>
+      </w:r>
+    </w:p>
+    <w:p>
+      <w:pPr>
+        <w:rPr>
+          <w:lang w:val="de-DE"/>
+        </w:rPr>
+      </w:pPr>
+    </w:p>
+    <w:p>
+      <w:pPr>
+        <w:rPr>
+          <w:lang w:val="de-DE"/>
+        </w:rPr>
+      </w:pPr>
+      <w:r>
+        <w:rPr>
+          <w:lang w:val="de-DE"/>
+        </w:rPr>
+        <w:t>Funktionen</w:t>
+      </w:r>
+    </w:p>
+    <w:p>
+      <w:pPr>
+        <w:pStyle w:val="ListParagraph"/>
+        <w:numPr>
+          <w:ilvl w:val="0"/>
+          <w:numId w:val="7"/>
+        </w:numPr>
+        <w:rPr>
+          <w:lang w:val="de-DE"/>
+        </w:rPr>
+      </w:pPr>
+      <w:r>
+        <w:rPr>
+          <w:lang w:val="de-DE"/>
+        </w:rPr>
+        <w:t>Anzahl alle Bücher</w:t>
+      </w:r>
+    </w:p>
+    <w:p>
+      <w:pPr>
+        <w:pStyle w:val="ListParagraph"/>
+        <w:numPr>
+          <w:ilvl w:val="0"/>
+          <w:numId w:val="7"/>
+        </w:numPr>
+        <w:rPr>
+          <w:lang w:val="de-DE"/>
+        </w:rPr>
+      </w:pPr>
+      <w:r>
+        <w:rPr>
+          <w:lang w:val="de-DE"/>
+        </w:rPr>
+        <w:t>Anzahl Kunden</w:t>
+      </w:r>
+    </w:p>
+    <w:p>
+      <w:pPr>
+        <w:pStyle w:val="ListParagraph"/>
+        <w:numPr>
+          <w:ilvl w:val="0"/>
+          <w:numId w:val="7"/>
+        </w:numPr>
+        <w:rPr>
+          <w:lang w:val="de-DE"/>
+        </w:rPr>
+      </w:pPr>
+      <w:r>
+        <w:rPr>
+          <w:lang w:val="de-DE"/>
+        </w:rPr>
+        <w:t>Anzahl alle verliehene Bücher</w:t>
+      </w:r>
+    </w:p>
+    <w:p>
+      <w:pPr>
+        <w:pStyle w:val="ListParagraph"/>
+        <w:numPr>
+          <w:ilvl w:val="0"/>
+          <w:numId w:val="7"/>
+        </w:numPr>
+        <w:rPr>
+          <w:lang w:val="de-DE"/>
+        </w:rPr>
+      </w:pPr>
+      <w:r>
+        <w:rPr>
+          <w:lang w:val="de-DE"/>
+        </w:rPr>
+        <w:t>Top 10 beliebtes Bücher</w:t>
+      </w:r>
+    </w:p>
+    <w:p>
+      <w:pPr>
+        <w:pStyle w:val="ListParagraph"/>
+        <w:numPr>
+          <w:ilvl w:val="0"/>
+          <w:numId w:val="7"/>
+        </w:numPr>
+        <w:rPr>
+          <w:lang w:val="de-DE"/>
+        </w:rPr>
+      </w:pPr>
+      <w:r>
+        <w:rPr>
+          <w:lang w:val="de-DE"/>
+        </w:rPr>
+        <w:t>Top 5 Genre</w:t>
+      </w:r>
+    </w:p>
+    <w:p>
+      <w:pPr>
+        <w:pStyle w:val="ListParagraph"/>
+        <w:numPr>
+          <w:ilvl w:val="0"/>
+          <w:numId w:val="7"/>
+        </w:numPr>
+        <w:rPr>
+          <w:lang w:val="de-DE"/>
+        </w:rPr>
+      </w:pPr>
+      <w:r>
+        <w:rPr>
+          <w:lang w:val="de-DE"/>
+        </w:rPr>
+        <w:t>Wie oft gibt’s Verspätung beim Rückgabe?</w:t>
+      </w:r>
+    </w:p>
+    <w:p>
+      <w:pPr>
+        <w:pStyle w:val="ListParagraph"/>
+        <w:numPr>
+          <w:ilvl w:val="0"/>
+          <w:numId w:val="7"/>
+        </w:numPr>
+        <w:rPr>
+          <w:lang w:val="de-DE"/>
+        </w:rPr>
+      </w:pPr>
+      <w:r>
+        <w:rPr>
+          <w:lang w:val="de-DE"/>
+        </w:rPr>
+        <w:t>AVG Einnahme / Monat</w:t>
+      </w:r>
+      <w:r>
+        <w:rPr>
+          <w:lang w:val="de-DE"/>
+        </w:rPr>
+        <w:t xml:space="preserve"> </w:t>
+      </w:r>
+    </w:p>
+    <w:p>
+      <w:pPr>
+        <w:rPr>
+          <w:lang w:val="en-GB"/>
+        </w:rPr>
+      </w:pPr>
     </w:p>
     <w:sectPr>
       <w:pgSz w:w="11906" w:h="16838"/>
@@ -368,6 +1573,345 @@
 <file path=word/numbering.xml><?xml version="1.0" encoding="utf-8"?>
 <w:numbering xmlns:wpc="http://schemas.microsoft.com/office/word/2010/wordprocessingCanvas" xmlns:cx="http://schemas.microsoft.com/office/drawing/2014/chartex" xmlns:cx1="http://schemas.microsoft.com/office/drawing/2015/9/8/chartex" xmlns:cx2="http://schemas.microsoft.com/office/drawing/2015/10/21/chartex" xmlns:cx3="http://schemas.microsoft.com/office/drawing/2016/5/9/chartex" xmlns:cx4="http://schemas.microsoft.com/office/drawing/2016/5/10/chartex" xmlns:cx5="http://schemas.microsoft.com/office/drawing/2016/5/11/chartex" xmlns:cx6="http://schemas.microsoft.com/office/drawing/2016/5/12/chartex" xmlns:cx7="http://schemas.microsoft.com/office/drawing/2016/5/13/chartex" xmlns:cx8="http://schemas.microsoft.com/office/drawing/2016/5/14/chartex" xmlns:mc="http://schemas.openxmlformats.org/markup-compatibility/2006" xmlns:aink="http://schemas.microsoft.com/office/drawing/2016/ink" xmlns:am3d="http://schemas.microsoft.com/office/drawing/2017/model3d" xmlns:o="urn:schemas-microsoft-com:office:office" xmlns:r="http://schemas.openxmlformats.org/officeDocument/2006/relationships" xmlns:m="http://schemas.openxmlformats.org/officeDocument/2006/math" xmlns:v="urn:schemas-microsoft-com:vml" xmlns:wp14="http://schemas.microsoft.com/office/word/2010/wordprocessingDrawing" xmlns:wp="http://schemas.openxmlformats.org/drawingml/2006/wordprocessingDrawing" xmlns:w10="urn:schemas-microsoft-com:office:word" xmlns:w="http://schemas.openxmlformats.org/wordprocessingml/2006/main" xmlns:w14="http://schemas.microsoft.com/office/word/2010/wordml" xmlns:w15="http://schemas.microsoft.com/office/word/2012/wordml" xmlns:w16cex="http://schemas.microsoft.com/office/word/2018/wordml/cex" xmlns:w16cid="http://schemas.microsoft.com/office/word/2016/wordml/cid" xmlns:w16="http://schemas.microsoft.com/office/word/2018/wordml" xmlns:w16se="http://schemas.microsoft.com/office/word/2015/wordml/symex" xmlns:wpg="http://schemas.microsoft.com/office/word/2010/wordprocessingGroup" xmlns:wpi="http://schemas.microsoft.com/office/word/2010/wordprocessingInk" xmlns:wne="http://schemas.microsoft.com/office/word/2006/wordml" xmlns:wps="http://schemas.microsoft.com/office/word/2010/wordprocessingShape" mc:Ignorable="w14 w15 w16se w16cid w16 w16cex wp14">
   <w:abstractNum w:abstractNumId="0" w15:restartNumberingAfterBreak="0">
+    <w:nsid w:val="1C3C6AF9"/>
+    <w:multiLevelType w:val="hybridMultilevel"/>
+    <w:tmpl w:val="6484B632"/>
+    <w:lvl w:ilvl="0" w:tplc="040E0001">
+      <w:start w:val="1"/>
+      <w:numFmt w:val="bullet"/>
+      <w:lvlText w:val=""/>
+      <w:lvlJc w:val="left"/>
+      <w:pPr>
+        <w:ind w:left="2135" w:hanging="360"/>
+      </w:pPr>
+      <w:rPr>
+        <w:rFonts w:ascii="Symbol" w:hAnsi="Symbol" w:hint="default"/>
+      </w:rPr>
+    </w:lvl>
+    <w:lvl w:ilvl="1" w:tplc="040E0003" w:tentative="1">
+      <w:start w:val="1"/>
+      <w:numFmt w:val="bullet"/>
+      <w:lvlText w:val="o"/>
+      <w:lvlJc w:val="left"/>
+      <w:pPr>
+        <w:ind w:left="2855" w:hanging="360"/>
+      </w:pPr>
+      <w:rPr>
+        <w:rFonts w:ascii="Courier New" w:hAnsi="Courier New" w:cs="Courier New" w:hint="default"/>
+      </w:rPr>
+    </w:lvl>
+    <w:lvl w:ilvl="2" w:tplc="040E0005" w:tentative="1">
+      <w:start w:val="1"/>
+      <w:numFmt w:val="bullet"/>
+      <w:lvlText w:val=""/>
+      <w:lvlJc w:val="left"/>
+      <w:pPr>
+        <w:ind w:left="3575" w:hanging="360"/>
+      </w:pPr>
+      <w:rPr>
+        <w:rFonts w:ascii="Wingdings" w:hAnsi="Wingdings" w:hint="default"/>
+      </w:rPr>
+    </w:lvl>
+    <w:lvl w:ilvl="3" w:tplc="040E0001" w:tentative="1">
+      <w:start w:val="1"/>
+      <w:numFmt w:val="bullet"/>
+      <w:lvlText w:val=""/>
+      <w:lvlJc w:val="left"/>
+      <w:pPr>
+        <w:ind w:left="4295" w:hanging="360"/>
+      </w:pPr>
+      <w:rPr>
+        <w:rFonts w:ascii="Symbol" w:hAnsi="Symbol" w:hint="default"/>
+      </w:rPr>
+    </w:lvl>
+    <w:lvl w:ilvl="4" w:tplc="040E0003" w:tentative="1">
+      <w:start w:val="1"/>
+      <w:numFmt w:val="bullet"/>
+      <w:lvlText w:val="o"/>
+      <w:lvlJc w:val="left"/>
+      <w:pPr>
+        <w:ind w:left="5015" w:hanging="360"/>
+      </w:pPr>
+      <w:rPr>
+        <w:rFonts w:ascii="Courier New" w:hAnsi="Courier New" w:cs="Courier New" w:hint="default"/>
+      </w:rPr>
+    </w:lvl>
+    <w:lvl w:ilvl="5" w:tplc="040E0005" w:tentative="1">
+      <w:start w:val="1"/>
+      <w:numFmt w:val="bullet"/>
+      <w:lvlText w:val=""/>
+      <w:lvlJc w:val="left"/>
+      <w:pPr>
+        <w:ind w:left="5735" w:hanging="360"/>
+      </w:pPr>
+      <w:rPr>
+        <w:rFonts w:ascii="Wingdings" w:hAnsi="Wingdings" w:hint="default"/>
+      </w:rPr>
+    </w:lvl>
+    <w:lvl w:ilvl="6" w:tplc="040E0001" w:tentative="1">
+      <w:start w:val="1"/>
+      <w:numFmt w:val="bullet"/>
+      <w:lvlText w:val=""/>
+      <w:lvlJc w:val="left"/>
+      <w:pPr>
+        <w:ind w:left="6455" w:hanging="360"/>
+      </w:pPr>
+      <w:rPr>
+        <w:rFonts w:ascii="Symbol" w:hAnsi="Symbol" w:hint="default"/>
+      </w:rPr>
+    </w:lvl>
+    <w:lvl w:ilvl="7" w:tplc="040E0003" w:tentative="1">
+      <w:start w:val="1"/>
+      <w:numFmt w:val="bullet"/>
+      <w:lvlText w:val="o"/>
+      <w:lvlJc w:val="left"/>
+      <w:pPr>
+        <w:ind w:left="7175" w:hanging="360"/>
+      </w:pPr>
+      <w:rPr>
+        <w:rFonts w:ascii="Courier New" w:hAnsi="Courier New" w:cs="Courier New" w:hint="default"/>
+      </w:rPr>
+    </w:lvl>
+    <w:lvl w:ilvl="8" w:tplc="040E0005" w:tentative="1">
+      <w:start w:val="1"/>
+      <w:numFmt w:val="bullet"/>
+      <w:lvlText w:val=""/>
+      <w:lvlJc w:val="left"/>
+      <w:pPr>
+        <w:ind w:left="7895" w:hanging="360"/>
+      </w:pPr>
+      <w:rPr>
+        <w:rFonts w:ascii="Wingdings" w:hAnsi="Wingdings" w:hint="default"/>
+      </w:rPr>
+    </w:lvl>
+  </w:abstractNum>
+  <w:abstractNum w:abstractNumId="1" w15:restartNumberingAfterBreak="0">
+    <w:nsid w:val="3EB55CE3"/>
+    <w:multiLevelType w:val="hybridMultilevel"/>
+    <w:tmpl w:val="5ECAFD04"/>
+    <w:lvl w:ilvl="0" w:tplc="040E0001">
+      <w:start w:val="1"/>
+      <w:numFmt w:val="bullet"/>
+      <w:lvlText w:val=""/>
+      <w:lvlJc w:val="left"/>
+      <w:pPr>
+        <w:ind w:left="2135" w:hanging="360"/>
+      </w:pPr>
+      <w:rPr>
+        <w:rFonts w:ascii="Symbol" w:hAnsi="Symbol" w:hint="default"/>
+      </w:rPr>
+    </w:lvl>
+    <w:lvl w:ilvl="1" w:tplc="040E0003" w:tentative="1">
+      <w:start w:val="1"/>
+      <w:numFmt w:val="bullet"/>
+      <w:lvlText w:val="o"/>
+      <w:lvlJc w:val="left"/>
+      <w:pPr>
+        <w:ind w:left="2855" w:hanging="360"/>
+      </w:pPr>
+      <w:rPr>
+        <w:rFonts w:ascii="Courier New" w:hAnsi="Courier New" w:cs="Courier New" w:hint="default"/>
+      </w:rPr>
+    </w:lvl>
+    <w:lvl w:ilvl="2" w:tplc="040E0005" w:tentative="1">
+      <w:start w:val="1"/>
+      <w:numFmt w:val="bullet"/>
+      <w:lvlText w:val=""/>
+      <w:lvlJc w:val="left"/>
+      <w:pPr>
+        <w:ind w:left="3575" w:hanging="360"/>
+      </w:pPr>
+      <w:rPr>
+        <w:rFonts w:ascii="Wingdings" w:hAnsi="Wingdings" w:hint="default"/>
+      </w:rPr>
+    </w:lvl>
+    <w:lvl w:ilvl="3" w:tplc="040E0001" w:tentative="1">
+      <w:start w:val="1"/>
+      <w:numFmt w:val="bullet"/>
+      <w:lvlText w:val=""/>
+      <w:lvlJc w:val="left"/>
+      <w:pPr>
+        <w:ind w:left="4295" w:hanging="360"/>
+      </w:pPr>
+      <w:rPr>
+        <w:rFonts w:ascii="Symbol" w:hAnsi="Symbol" w:hint="default"/>
+      </w:rPr>
+    </w:lvl>
+    <w:lvl w:ilvl="4" w:tplc="040E0003" w:tentative="1">
+      <w:start w:val="1"/>
+      <w:numFmt w:val="bullet"/>
+      <w:lvlText w:val="o"/>
+      <w:lvlJc w:val="left"/>
+      <w:pPr>
+        <w:ind w:left="5015" w:hanging="360"/>
+      </w:pPr>
+      <w:rPr>
+        <w:rFonts w:ascii="Courier New" w:hAnsi="Courier New" w:cs="Courier New" w:hint="default"/>
+      </w:rPr>
+    </w:lvl>
+    <w:lvl w:ilvl="5" w:tplc="040E0005" w:tentative="1">
+      <w:start w:val="1"/>
+      <w:numFmt w:val="bullet"/>
+      <w:lvlText w:val=""/>
+      <w:lvlJc w:val="left"/>
+      <w:pPr>
+        <w:ind w:left="5735" w:hanging="360"/>
+      </w:pPr>
+      <w:rPr>
+        <w:rFonts w:ascii="Wingdings" w:hAnsi="Wingdings" w:hint="default"/>
+      </w:rPr>
+    </w:lvl>
+    <w:lvl w:ilvl="6" w:tplc="040E0001" w:tentative="1">
+      <w:start w:val="1"/>
+      <w:numFmt w:val="bullet"/>
+      <w:lvlText w:val=""/>
+      <w:lvlJc w:val="left"/>
+      <w:pPr>
+        <w:ind w:left="6455" w:hanging="360"/>
+      </w:pPr>
+      <w:rPr>
+        <w:rFonts w:ascii="Symbol" w:hAnsi="Symbol" w:hint="default"/>
+      </w:rPr>
+    </w:lvl>
+    <w:lvl w:ilvl="7" w:tplc="040E0003" w:tentative="1">
+      <w:start w:val="1"/>
+      <w:numFmt w:val="bullet"/>
+      <w:lvlText w:val="o"/>
+      <w:lvlJc w:val="left"/>
+      <w:pPr>
+        <w:ind w:left="7175" w:hanging="360"/>
+      </w:pPr>
+      <w:rPr>
+        <w:rFonts w:ascii="Courier New" w:hAnsi="Courier New" w:cs="Courier New" w:hint="default"/>
+      </w:rPr>
+    </w:lvl>
+    <w:lvl w:ilvl="8" w:tplc="040E0005" w:tentative="1">
+      <w:start w:val="1"/>
+      <w:numFmt w:val="bullet"/>
+      <w:lvlText w:val=""/>
+      <w:lvlJc w:val="left"/>
+      <w:pPr>
+        <w:ind w:left="7895" w:hanging="360"/>
+      </w:pPr>
+      <w:rPr>
+        <w:rFonts w:ascii="Wingdings" w:hAnsi="Wingdings" w:hint="default"/>
+      </w:rPr>
+    </w:lvl>
+  </w:abstractNum>
+  <w:abstractNum w:abstractNumId="2" w15:restartNumberingAfterBreak="0">
+    <w:nsid w:val="4DBB336F"/>
+    <w:multiLevelType w:val="hybridMultilevel"/>
+    <w:tmpl w:val="AA02A51E"/>
+    <w:lvl w:ilvl="0" w:tplc="040E0001">
+      <w:start w:val="1"/>
+      <w:numFmt w:val="bullet"/>
+      <w:lvlText w:val=""/>
+      <w:lvlJc w:val="left"/>
+      <w:pPr>
+        <w:ind w:left="2135" w:hanging="360"/>
+      </w:pPr>
+      <w:rPr>
+        <w:rFonts w:ascii="Symbol" w:hAnsi="Symbol" w:hint="default"/>
+      </w:rPr>
+    </w:lvl>
+    <w:lvl w:ilvl="1" w:tplc="040E0003" w:tentative="1">
+      <w:start w:val="1"/>
+      <w:numFmt w:val="bullet"/>
+      <w:lvlText w:val="o"/>
+      <w:lvlJc w:val="left"/>
+      <w:pPr>
+        <w:ind w:left="2855" w:hanging="360"/>
+      </w:pPr>
+      <w:rPr>
+        <w:rFonts w:ascii="Courier New" w:hAnsi="Courier New" w:cs="Courier New" w:hint="default"/>
+      </w:rPr>
+    </w:lvl>
+    <w:lvl w:ilvl="2" w:tplc="040E0005" w:tentative="1">
+      <w:start w:val="1"/>
+      <w:numFmt w:val="bullet"/>
+      <w:lvlText w:val=""/>
+      <w:lvlJc w:val="left"/>
+      <w:pPr>
+        <w:ind w:left="3575" w:hanging="360"/>
+      </w:pPr>
+      <w:rPr>
+        <w:rFonts w:ascii="Wingdings" w:hAnsi="Wingdings" w:hint="default"/>
+      </w:rPr>
+    </w:lvl>
+    <w:lvl w:ilvl="3" w:tplc="040E0001" w:tentative="1">
+      <w:start w:val="1"/>
+      <w:numFmt w:val="bullet"/>
+      <w:lvlText w:val=""/>
+      <w:lvlJc w:val="left"/>
+      <w:pPr>
+        <w:ind w:left="4295" w:hanging="360"/>
+      </w:pPr>
+      <w:rPr>
+        <w:rFonts w:ascii="Symbol" w:hAnsi="Symbol" w:hint="default"/>
+      </w:rPr>
+    </w:lvl>
+    <w:lvl w:ilvl="4" w:tplc="040E0003" w:tentative="1">
+      <w:start w:val="1"/>
+      <w:numFmt w:val="bullet"/>
+      <w:lvlText w:val="o"/>
+      <w:lvlJc w:val="left"/>
+      <w:pPr>
+        <w:ind w:left="5015" w:hanging="360"/>
+      </w:pPr>
+      <w:rPr>
+        <w:rFonts w:ascii="Courier New" w:hAnsi="Courier New" w:cs="Courier New" w:hint="default"/>
+      </w:rPr>
+    </w:lvl>
+    <w:lvl w:ilvl="5" w:tplc="040E0005" w:tentative="1">
+      <w:start w:val="1"/>
+      <w:numFmt w:val="bullet"/>
+      <w:lvlText w:val=""/>
+      <w:lvlJc w:val="left"/>
+      <w:pPr>
+        <w:ind w:left="5735" w:hanging="360"/>
+      </w:pPr>
+      <w:rPr>
+        <w:rFonts w:ascii="Wingdings" w:hAnsi="Wingdings" w:hint="default"/>
+      </w:rPr>
+    </w:lvl>
+    <w:lvl w:ilvl="6" w:tplc="040E0001" w:tentative="1">
+      <w:start w:val="1"/>
+      <w:numFmt w:val="bullet"/>
+      <w:lvlText w:val=""/>
+      <w:lvlJc w:val="left"/>
+      <w:pPr>
+        <w:ind w:left="6455" w:hanging="360"/>
+      </w:pPr>
+      <w:rPr>
+        <w:rFonts w:ascii="Symbol" w:hAnsi="Symbol" w:hint="default"/>
+      </w:rPr>
+    </w:lvl>
+    <w:lvl w:ilvl="7" w:tplc="040E0003" w:tentative="1">
+      <w:start w:val="1"/>
+      <w:numFmt w:val="bullet"/>
+      <w:lvlText w:val="o"/>
+      <w:lvlJc w:val="left"/>
+      <w:pPr>
+        <w:ind w:left="7175" w:hanging="360"/>
+      </w:pPr>
+      <w:rPr>
+        <w:rFonts w:ascii="Courier New" w:hAnsi="Courier New" w:cs="Courier New" w:hint="default"/>
+      </w:rPr>
+    </w:lvl>
+    <w:lvl w:ilvl="8" w:tplc="040E0005" w:tentative="1">
+      <w:start w:val="1"/>
+      <w:numFmt w:val="bullet"/>
+      <w:lvlText w:val=""/>
+      <w:lvlJc w:val="left"/>
+      <w:pPr>
+        <w:ind w:left="7895" w:hanging="360"/>
+      </w:pPr>
+      <w:rPr>
+        <w:rFonts w:ascii="Wingdings" w:hAnsi="Wingdings" w:hint="default"/>
+      </w:rPr>
+    </w:lvl>
+  </w:abstractNum>
+  <w:abstractNum w:abstractNumId="3" w15:restartNumberingAfterBreak="0">
     <w:nsid w:val="4F163E21"/>
     <w:multiLevelType w:val="hybridMultilevel"/>
     <w:tmpl w:val="A1387506"/>
@@ -479,8 +2023,365 @@
       </w:rPr>
     </w:lvl>
   </w:abstractNum>
+  <w:abstractNum w:abstractNumId="4" w15:restartNumberingAfterBreak="0">
+    <w:nsid w:val="61AC47BA"/>
+    <w:multiLevelType w:val="hybridMultilevel"/>
+    <w:tmpl w:val="D91811EE"/>
+    <w:lvl w:ilvl="0" w:tplc="040E0001">
+      <w:start w:val="1"/>
+      <w:numFmt w:val="bullet"/>
+      <w:lvlText w:val=""/>
+      <w:lvlJc w:val="left"/>
+      <w:pPr>
+        <w:ind w:left="2135" w:hanging="360"/>
+      </w:pPr>
+      <w:rPr>
+        <w:rFonts w:ascii="Symbol" w:hAnsi="Symbol" w:hint="default"/>
+      </w:rPr>
+    </w:lvl>
+    <w:lvl w:ilvl="1" w:tplc="040E0003" w:tentative="1">
+      <w:start w:val="1"/>
+      <w:numFmt w:val="bullet"/>
+      <w:lvlText w:val="o"/>
+      <w:lvlJc w:val="left"/>
+      <w:pPr>
+        <w:ind w:left="2855" w:hanging="360"/>
+      </w:pPr>
+      <w:rPr>
+        <w:rFonts w:ascii="Courier New" w:hAnsi="Courier New" w:cs="Courier New" w:hint="default"/>
+      </w:rPr>
+    </w:lvl>
+    <w:lvl w:ilvl="2" w:tplc="040E0005" w:tentative="1">
+      <w:start w:val="1"/>
+      <w:numFmt w:val="bullet"/>
+      <w:lvlText w:val=""/>
+      <w:lvlJc w:val="left"/>
+      <w:pPr>
+        <w:ind w:left="3575" w:hanging="360"/>
+      </w:pPr>
+      <w:rPr>
+        <w:rFonts w:ascii="Wingdings" w:hAnsi="Wingdings" w:hint="default"/>
+      </w:rPr>
+    </w:lvl>
+    <w:lvl w:ilvl="3" w:tplc="040E0001" w:tentative="1">
+      <w:start w:val="1"/>
+      <w:numFmt w:val="bullet"/>
+      <w:lvlText w:val=""/>
+      <w:lvlJc w:val="left"/>
+      <w:pPr>
+        <w:ind w:left="4295" w:hanging="360"/>
+      </w:pPr>
+      <w:rPr>
+        <w:rFonts w:ascii="Symbol" w:hAnsi="Symbol" w:hint="default"/>
+      </w:rPr>
+    </w:lvl>
+    <w:lvl w:ilvl="4" w:tplc="040E0003" w:tentative="1">
+      <w:start w:val="1"/>
+      <w:numFmt w:val="bullet"/>
+      <w:lvlText w:val="o"/>
+      <w:lvlJc w:val="left"/>
+      <w:pPr>
+        <w:ind w:left="5015" w:hanging="360"/>
+      </w:pPr>
+      <w:rPr>
+        <w:rFonts w:ascii="Courier New" w:hAnsi="Courier New" w:cs="Courier New" w:hint="default"/>
+      </w:rPr>
+    </w:lvl>
+    <w:lvl w:ilvl="5" w:tplc="040E0005" w:tentative="1">
+      <w:start w:val="1"/>
+      <w:numFmt w:val="bullet"/>
+      <w:lvlText w:val=""/>
+      <w:lvlJc w:val="left"/>
+      <w:pPr>
+        <w:ind w:left="5735" w:hanging="360"/>
+      </w:pPr>
+      <w:rPr>
+        <w:rFonts w:ascii="Wingdings" w:hAnsi="Wingdings" w:hint="default"/>
+      </w:rPr>
+    </w:lvl>
+    <w:lvl w:ilvl="6" w:tplc="040E0001" w:tentative="1">
+      <w:start w:val="1"/>
+      <w:numFmt w:val="bullet"/>
+      <w:lvlText w:val=""/>
+      <w:lvlJc w:val="left"/>
+      <w:pPr>
+        <w:ind w:left="6455" w:hanging="360"/>
+      </w:pPr>
+      <w:rPr>
+        <w:rFonts w:ascii="Symbol" w:hAnsi="Symbol" w:hint="default"/>
+      </w:rPr>
+    </w:lvl>
+    <w:lvl w:ilvl="7" w:tplc="040E0003" w:tentative="1">
+      <w:start w:val="1"/>
+      <w:numFmt w:val="bullet"/>
+      <w:lvlText w:val="o"/>
+      <w:lvlJc w:val="left"/>
+      <w:pPr>
+        <w:ind w:left="7175" w:hanging="360"/>
+      </w:pPr>
+      <w:rPr>
+        <w:rFonts w:ascii="Courier New" w:hAnsi="Courier New" w:cs="Courier New" w:hint="default"/>
+      </w:rPr>
+    </w:lvl>
+    <w:lvl w:ilvl="8" w:tplc="040E0005" w:tentative="1">
+      <w:start w:val="1"/>
+      <w:numFmt w:val="bullet"/>
+      <w:lvlText w:val=""/>
+      <w:lvlJc w:val="left"/>
+      <w:pPr>
+        <w:ind w:left="7895" w:hanging="360"/>
+      </w:pPr>
+      <w:rPr>
+        <w:rFonts w:ascii="Wingdings" w:hAnsi="Wingdings" w:hint="default"/>
+      </w:rPr>
+    </w:lvl>
+  </w:abstractNum>
+  <w:abstractNum w:abstractNumId="5" w15:restartNumberingAfterBreak="0">
+    <w:nsid w:val="79337AD8"/>
+    <w:multiLevelType w:val="hybridMultilevel"/>
+    <w:tmpl w:val="1E32C02E"/>
+    <w:lvl w:ilvl="0" w:tplc="040E0001">
+      <w:start w:val="1"/>
+      <w:numFmt w:val="bullet"/>
+      <w:lvlText w:val=""/>
+      <w:lvlJc w:val="left"/>
+      <w:pPr>
+        <w:ind w:left="2135" w:hanging="360"/>
+      </w:pPr>
+      <w:rPr>
+        <w:rFonts w:ascii="Symbol" w:hAnsi="Symbol" w:hint="default"/>
+      </w:rPr>
+    </w:lvl>
+    <w:lvl w:ilvl="1" w:tplc="040E0003" w:tentative="1">
+      <w:start w:val="1"/>
+      <w:numFmt w:val="bullet"/>
+      <w:lvlText w:val="o"/>
+      <w:lvlJc w:val="left"/>
+      <w:pPr>
+        <w:ind w:left="2855" w:hanging="360"/>
+      </w:pPr>
+      <w:rPr>
+        <w:rFonts w:ascii="Courier New" w:hAnsi="Courier New" w:cs="Courier New" w:hint="default"/>
+      </w:rPr>
+    </w:lvl>
+    <w:lvl w:ilvl="2" w:tplc="040E0005" w:tentative="1">
+      <w:start w:val="1"/>
+      <w:numFmt w:val="bullet"/>
+      <w:lvlText w:val=""/>
+      <w:lvlJc w:val="left"/>
+      <w:pPr>
+        <w:ind w:left="3575" w:hanging="360"/>
+      </w:pPr>
+      <w:rPr>
+        <w:rFonts w:ascii="Wingdings" w:hAnsi="Wingdings" w:hint="default"/>
+      </w:rPr>
+    </w:lvl>
+    <w:lvl w:ilvl="3" w:tplc="040E0001" w:tentative="1">
+      <w:start w:val="1"/>
+      <w:numFmt w:val="bullet"/>
+      <w:lvlText w:val=""/>
+      <w:lvlJc w:val="left"/>
+      <w:pPr>
+        <w:ind w:left="4295" w:hanging="360"/>
+      </w:pPr>
+      <w:rPr>
+        <w:rFonts w:ascii="Symbol" w:hAnsi="Symbol" w:hint="default"/>
+      </w:rPr>
+    </w:lvl>
+    <w:lvl w:ilvl="4" w:tplc="040E0003" w:tentative="1">
+      <w:start w:val="1"/>
+      <w:numFmt w:val="bullet"/>
+      <w:lvlText w:val="o"/>
+      <w:lvlJc w:val="left"/>
+      <w:pPr>
+        <w:ind w:left="5015" w:hanging="360"/>
+      </w:pPr>
+      <w:rPr>
+        <w:rFonts w:ascii="Courier New" w:hAnsi="Courier New" w:cs="Courier New" w:hint="default"/>
+      </w:rPr>
+    </w:lvl>
+    <w:lvl w:ilvl="5" w:tplc="040E0005" w:tentative="1">
+      <w:start w:val="1"/>
+      <w:numFmt w:val="bullet"/>
+      <w:lvlText w:val=""/>
+      <w:lvlJc w:val="left"/>
+      <w:pPr>
+        <w:ind w:left="5735" w:hanging="360"/>
+      </w:pPr>
+      <w:rPr>
+        <w:rFonts w:ascii="Wingdings" w:hAnsi="Wingdings" w:hint="default"/>
+      </w:rPr>
+    </w:lvl>
+    <w:lvl w:ilvl="6" w:tplc="040E0001" w:tentative="1">
+      <w:start w:val="1"/>
+      <w:numFmt w:val="bullet"/>
+      <w:lvlText w:val=""/>
+      <w:lvlJc w:val="left"/>
+      <w:pPr>
+        <w:ind w:left="6455" w:hanging="360"/>
+      </w:pPr>
+      <w:rPr>
+        <w:rFonts w:ascii="Symbol" w:hAnsi="Symbol" w:hint="default"/>
+      </w:rPr>
+    </w:lvl>
+    <w:lvl w:ilvl="7" w:tplc="040E0003" w:tentative="1">
+      <w:start w:val="1"/>
+      <w:numFmt w:val="bullet"/>
+      <w:lvlText w:val="o"/>
+      <w:lvlJc w:val="left"/>
+      <w:pPr>
+        <w:ind w:left="7175" w:hanging="360"/>
+      </w:pPr>
+      <w:rPr>
+        <w:rFonts w:ascii="Courier New" w:hAnsi="Courier New" w:cs="Courier New" w:hint="default"/>
+      </w:rPr>
+    </w:lvl>
+    <w:lvl w:ilvl="8" w:tplc="040E0005" w:tentative="1">
+      <w:start w:val="1"/>
+      <w:numFmt w:val="bullet"/>
+      <w:lvlText w:val=""/>
+      <w:lvlJc w:val="left"/>
+      <w:pPr>
+        <w:ind w:left="7895" w:hanging="360"/>
+      </w:pPr>
+      <w:rPr>
+        <w:rFonts w:ascii="Wingdings" w:hAnsi="Wingdings" w:hint="default"/>
+      </w:rPr>
+    </w:lvl>
+  </w:abstractNum>
+  <w:abstractNum w:abstractNumId="6" w15:restartNumberingAfterBreak="0">
+    <w:nsid w:val="7A1B2A36"/>
+    <w:multiLevelType w:val="hybridMultilevel"/>
+    <w:tmpl w:val="384AC0C4"/>
+    <w:lvl w:ilvl="0" w:tplc="040E0001">
+      <w:start w:val="1"/>
+      <w:numFmt w:val="bullet"/>
+      <w:lvlText w:val=""/>
+      <w:lvlJc w:val="left"/>
+      <w:pPr>
+        <w:ind w:left="1434" w:hanging="360"/>
+      </w:pPr>
+      <w:rPr>
+        <w:rFonts w:ascii="Symbol" w:hAnsi="Symbol" w:hint="default"/>
+      </w:rPr>
+    </w:lvl>
+    <w:lvl w:ilvl="1" w:tplc="040E0003" w:tentative="1">
+      <w:start w:val="1"/>
+      <w:numFmt w:val="bullet"/>
+      <w:lvlText w:val="o"/>
+      <w:lvlJc w:val="left"/>
+      <w:pPr>
+        <w:ind w:left="2154" w:hanging="360"/>
+      </w:pPr>
+      <w:rPr>
+        <w:rFonts w:ascii="Courier New" w:hAnsi="Courier New" w:cs="Courier New" w:hint="default"/>
+      </w:rPr>
+    </w:lvl>
+    <w:lvl w:ilvl="2" w:tplc="040E0005" w:tentative="1">
+      <w:start w:val="1"/>
+      <w:numFmt w:val="bullet"/>
+      <w:lvlText w:val=""/>
+      <w:lvlJc w:val="left"/>
+      <w:pPr>
+        <w:ind w:left="2874" w:hanging="360"/>
+      </w:pPr>
+      <w:rPr>
+        <w:rFonts w:ascii="Wingdings" w:hAnsi="Wingdings" w:hint="default"/>
+      </w:rPr>
+    </w:lvl>
+    <w:lvl w:ilvl="3" w:tplc="040E0001" w:tentative="1">
+      <w:start w:val="1"/>
+      <w:numFmt w:val="bullet"/>
+      <w:lvlText w:val=""/>
+      <w:lvlJc w:val="left"/>
+      <w:pPr>
+        <w:ind w:left="3594" w:hanging="360"/>
+      </w:pPr>
+      <w:rPr>
+        <w:rFonts w:ascii="Symbol" w:hAnsi="Symbol" w:hint="default"/>
+      </w:rPr>
+    </w:lvl>
+    <w:lvl w:ilvl="4" w:tplc="040E0003" w:tentative="1">
+      <w:start w:val="1"/>
+      <w:numFmt w:val="bullet"/>
+      <w:lvlText w:val="o"/>
+      <w:lvlJc w:val="left"/>
+      <w:pPr>
+        <w:ind w:left="4314" w:hanging="360"/>
+      </w:pPr>
+      <w:rPr>
+        <w:rFonts w:ascii="Courier New" w:hAnsi="Courier New" w:cs="Courier New" w:hint="default"/>
+      </w:rPr>
+    </w:lvl>
+    <w:lvl w:ilvl="5" w:tplc="040E0005" w:tentative="1">
+      <w:start w:val="1"/>
+      <w:numFmt w:val="bullet"/>
+      <w:lvlText w:val=""/>
+      <w:lvlJc w:val="left"/>
+      <w:pPr>
+        <w:ind w:left="5034" w:hanging="360"/>
+      </w:pPr>
+      <w:rPr>
+        <w:rFonts w:ascii="Wingdings" w:hAnsi="Wingdings" w:hint="default"/>
+      </w:rPr>
+    </w:lvl>
+    <w:lvl w:ilvl="6" w:tplc="040E0001" w:tentative="1">
+      <w:start w:val="1"/>
+      <w:numFmt w:val="bullet"/>
+      <w:lvlText w:val=""/>
+      <w:lvlJc w:val="left"/>
+      <w:pPr>
+        <w:ind w:left="5754" w:hanging="360"/>
+      </w:pPr>
+      <w:rPr>
+        <w:rFonts w:ascii="Symbol" w:hAnsi="Symbol" w:hint="default"/>
+      </w:rPr>
+    </w:lvl>
+    <w:lvl w:ilvl="7" w:tplc="040E0003" w:tentative="1">
+      <w:start w:val="1"/>
+      <w:numFmt w:val="bullet"/>
+      <w:lvlText w:val="o"/>
+      <w:lvlJc w:val="left"/>
+      <w:pPr>
+        <w:ind w:left="6474" w:hanging="360"/>
+      </w:pPr>
+      <w:rPr>
+        <w:rFonts w:ascii="Courier New" w:hAnsi="Courier New" w:cs="Courier New" w:hint="default"/>
+      </w:rPr>
+    </w:lvl>
+    <w:lvl w:ilvl="8" w:tplc="040E0005" w:tentative="1">
+      <w:start w:val="1"/>
+      <w:numFmt w:val="bullet"/>
+      <w:lvlText w:val=""/>
+      <w:lvlJc w:val="left"/>
+      <w:pPr>
+        <w:ind w:left="7194" w:hanging="360"/>
+      </w:pPr>
+      <w:rPr>
+        <w:rFonts w:ascii="Wingdings" w:hAnsi="Wingdings" w:hint="default"/>
+      </w:rPr>
+    </w:lvl>
+  </w:abstractNum>
   <w:num w:numId="1">
+    <w:abstractNumId w:val="3"/>
+  </w:num>
+  <w:num w:numId="2">
+    <w:abstractNumId w:val="2"/>
+  </w:num>
+  <w:num w:numId="3">
+    <w:abstractNumId w:val="5"/>
+  </w:num>
+  <w:num w:numId="4">
     <w:abstractNumId w:val="0"/>
+  </w:num>
+  <w:num w:numId="5">
+    <w:abstractNumId w:val="4"/>
+  </w:num>
+  <w:num w:numId="6">
+    <w:abstractNumId w:val="1"/>
+  </w:num>
+  <w:num w:numId="7">
+    <w:abstractNumId w:val="6"/>
   </w:num>
 </w:numbering>
 </file>
@@ -880,20 +2781,20 @@
     <w:lsdException w:name="Unresolved Mention" w:semiHidden="1" w:unhideWhenUsed="1"/>
     <w:lsdException w:name="Smart Link" w:semiHidden="1" w:unhideWhenUsed="1"/>
   </w:latentStyles>
-  <w:style w:type="paragraph" w:default="1" w:styleId="Standard">
+  <w:style w:type="paragraph" w:default="1" w:styleId="Normal">
     <w:name w:val="Normal"/>
     <w:qFormat/>
     <w:rPr>
       <w:lang w:val="de-AT"/>
     </w:rPr>
   </w:style>
-  <w:style w:type="character" w:default="1" w:styleId="Absatz-Standardschriftart">
+  <w:style w:type="character" w:default="1" w:styleId="DefaultParagraphFont">
     <w:name w:val="Default Paragraph Font"/>
     <w:uiPriority w:val="1"/>
     <w:semiHidden/>
     <w:unhideWhenUsed/>
   </w:style>
-  <w:style w:type="table" w:default="1" w:styleId="NormaleTabelle">
+  <w:style w:type="table" w:default="1" w:styleId="TableNormal">
     <w:name w:val="Normal Table"/>
     <w:uiPriority w:val="99"/>
     <w:semiHidden/>
@@ -908,15 +2809,15 @@
       </w:tblCellMar>
     </w:tblPr>
   </w:style>
-  <w:style w:type="numbering" w:default="1" w:styleId="KeineListe">
+  <w:style w:type="numbering" w:default="1" w:styleId="NoList">
     <w:name w:val="No List"/>
     <w:uiPriority w:val="99"/>
     <w:semiHidden/>
     <w:unhideWhenUsed/>
   </w:style>
-  <w:style w:type="paragraph" w:styleId="Listenabsatz">
+  <w:style w:type="paragraph" w:styleId="ListParagraph">
     <w:name w:val="List Paragraph"/>
-    <w:basedOn w:val="Standard"/>
+    <w:basedOn w:val="Normal"/>
     <w:uiPriority w:val="34"/>
     <w:qFormat/>
     <w:rsid w:val="00FE11D6"/>
@@ -925,10 +2826,10 @@
       <w:contextualSpacing/>
     </w:pPr>
   </w:style>
-  <w:style w:type="paragraph" w:styleId="Kopfzeile">
+  <w:style w:type="paragraph" w:styleId="Header">
     <w:name w:val="header"/>
-    <w:basedOn w:val="Standard"/>
-    <w:link w:val="KopfzeileZchn"/>
+    <w:basedOn w:val="Normal"/>
+    <w:link w:val="HeaderChar"/>
     <w:uiPriority w:val="99"/>
     <w:unhideWhenUsed/>
     <w:rsid w:val="003545CE"/>
@@ -940,20 +2841,20 @@
       <w:spacing w:after="0" w:line="240" w:lineRule="auto"/>
     </w:pPr>
   </w:style>
-  <w:style w:type="character" w:customStyle="1" w:styleId="KopfzeileZchn">
-    <w:name w:val="Kopfzeile Zchn"/>
-    <w:basedOn w:val="Absatz-Standardschriftart"/>
-    <w:link w:val="Kopfzeile"/>
+  <w:style w:type="character" w:customStyle="1" w:styleId="HeaderChar">
+    <w:name w:val="Header Char"/>
+    <w:basedOn w:val="DefaultParagraphFont"/>
+    <w:link w:val="Header"/>
     <w:uiPriority w:val="99"/>
     <w:rsid w:val="003545CE"/>
     <w:rPr>
       <w:lang w:val="de-AT"/>
     </w:rPr>
   </w:style>
-  <w:style w:type="paragraph" w:styleId="Fuzeile">
+  <w:style w:type="paragraph" w:styleId="Footer">
     <w:name w:val="footer"/>
-    <w:basedOn w:val="Standard"/>
-    <w:link w:val="FuzeileZchn"/>
+    <w:basedOn w:val="Normal"/>
+    <w:link w:val="FooterChar"/>
     <w:uiPriority w:val="99"/>
     <w:unhideWhenUsed/>
     <w:rsid w:val="003545CE"/>
@@ -965,10 +2866,10 @@
       <w:spacing w:after="0" w:line="240" w:lineRule="auto"/>
     </w:pPr>
   </w:style>
-  <w:style w:type="character" w:customStyle="1" w:styleId="FuzeileZchn">
-    <w:name w:val="Fußzeile Zchn"/>
-    <w:basedOn w:val="Absatz-Standardschriftart"/>
-    <w:link w:val="Fuzeile"/>
+  <w:style w:type="character" w:customStyle="1" w:styleId="FooterChar">
+    <w:name w:val="Footer Char"/>
+    <w:basedOn w:val="DefaultParagraphFont"/>
+    <w:link w:val="Footer"/>
     <w:uiPriority w:val="99"/>
     <w:rsid w:val="003545CE"/>
     <w:rPr>
